--- a/solderplan.docx
+++ b/solderplan.docx
@@ -1,11 +1,23 @@
 
 <file path=word/document.xml><?xml version="1.0" encoding="utf-8"?>
-<w:document xmlns:wpc="http://schemas.microsoft.com/office/word/2010/wordprocessingCanvas" xmlns:cx="http://schemas.microsoft.com/office/drawing/2014/chartex" xmlns:cx1="http://schemas.microsoft.com/office/drawing/2015/9/8/chartex" xmlns:cx2="http://schemas.microsoft.com/office/drawing/2015/10/21/chartex" xmlns:cx3="http://schemas.microsoft.com/office/drawing/2016/5/9/chartex" xmlns:cx4="http://schemas.microsoft.com/office/drawing/2016/5/10/chartex" xmlns:cx5="http://schemas.microsoft.com/office/drawing/2016/5/11/chartex" xmlns:cx6="http://schemas.microsoft.com/office/drawing/2016/5/12/chartex" xmlns:cx7="http://schemas.microsoft.com/office/drawing/2016/5/13/chartex" xmlns:cx8="http://schemas.microsoft.com/office/drawing/2016/5/14/chartex" xmlns:mc="http://schemas.openxmlformats.org/markup-compatibility/2006" xmlns:aink="http://schemas.microsoft.com/office/drawing/2016/ink" xmlns:am3d="http://schemas.microsoft.com/office/drawing/2017/model3d" xmlns:o="urn:schemas-microsoft-com:office:office" xmlns:oel="http://schemas.microsoft.com/office/2019/extlst" xmlns:r="http://schemas.openxmlformats.org/officeDocument/2006/relationships" xmlns:m="http://schemas.openxmlformats.org/officeDocument/2006/math" xmlns:v="urn:schemas-microsoft-com:vml" xmlns:wp14="http://schemas.microsoft.com/office/word/2010/wordprocessingDrawing" xmlns:wp="http://schemas.openxmlformats.org/drawingml/2006/wordprocessingDrawing" xmlns:w10="urn:schemas-microsoft-com:office:word" xmlns:w="http://schemas.openxmlformats.org/wordprocessingml/2006/main" xmlns:w14="http://schemas.microsoft.com/office/word/2010/wordml" xmlns:w15="http://schemas.microsoft.com/office/word/2012/wordml" xmlns:w16cex="http://schemas.microsoft.com/office/word/2018/wordml/cex" xmlns:w16cid="http://schemas.microsoft.com/office/word/2016/wordml/cid" xmlns:w16="http://schemas.microsoft.com/office/word/2018/wordml" xmlns:w16sdtdh="http://schemas.microsoft.com/office/word/2020/wordml/sdtdatahash" xmlns:w16se="http://schemas.microsoft.com/office/word/2015/wordml/symex" xmlns:wpg="http://schemas.microsoft.com/office/word/2010/wordprocessingGroup" xmlns:wpi="http://schemas.microsoft.com/office/word/2010/wordprocessingInk" xmlns:wne="http://schemas.microsoft.com/office/word/2006/wordml" xmlns:wps="http://schemas.microsoft.com/office/word/2010/wordprocessingShape" mc:Ignorable="w14 w15 w16se w16cid w16 w16cex w16sdtdh wp14">
+<w:document xmlns:wpc="http://schemas.microsoft.com/office/word/2010/wordprocessingCanvas" xmlns:cx="http://schemas.microsoft.com/office/drawing/2014/chartex" xmlns:cx1="http://schemas.microsoft.com/office/drawing/2015/9/8/chartex" xmlns:mc="http://schemas.openxmlformats.org/markup-compatibility/2006" xmlns:o="urn:schemas-microsoft-com:office:office" xmlns:r="http://schemas.openxmlformats.org/officeDocument/2006/relationships" xmlns:m="http://schemas.openxmlformats.org/officeDocument/2006/math" xmlns:v="urn:schemas-microsoft-com:vml" xmlns:wp14="http://schemas.microsoft.com/office/word/2010/wordprocessingDrawing" xmlns:wp="http://schemas.openxmlformats.org/drawingml/2006/wordprocessingDrawing" xmlns:w10="urn:schemas-microsoft-com:office:word" xmlns:w="http://schemas.openxmlformats.org/wordprocessingml/2006/main" xmlns:w14="http://schemas.microsoft.com/office/word/2010/wordml" xmlns:w15="http://schemas.microsoft.com/office/word/2012/wordml" xmlns:w16se="http://schemas.microsoft.com/office/word/2015/wordml/symex" xmlns:wpg="http://schemas.microsoft.com/office/word/2010/wordprocessingGroup" xmlns:wpi="http://schemas.microsoft.com/office/word/2010/wordprocessingInk" xmlns:wne="http://schemas.microsoft.com/office/word/2006/wordml" xmlns:wps="http://schemas.microsoft.com/office/word/2010/wordprocessingShape" mc:Ignorable="w14 w15 w16se wp14">
   <w:body>
     <w:p>
       <w:pPr>
-        <w:jc w:val="center"/>
+        <w:rPr>
+          <w:b/>
+          <w:sz w:val="40"/>
+        </w:rPr>
       </w:pPr>
+      <w:r>
+        <w:rPr>
+          <w:b/>
+          <w:sz w:val="40"/>
+        </w:rPr>
+        <w:t>Back View</w:t>
+      </w:r>
+    </w:p>
+    <w:p>
       <w:r>
         <w:rPr>
           <w:noProof/>
@@ -14,12 +26,12 @@
           <wp:anchor distT="0" distB="0" distL="114300" distR="114300" simplePos="0" relativeHeight="251661312" behindDoc="1" locked="0" layoutInCell="1" allowOverlap="1" wp14:anchorId="00B0327E">
             <wp:simplePos x="0" y="0"/>
             <wp:positionH relativeFrom="column">
-              <wp:posOffset>-882957</wp:posOffset>
+              <wp:posOffset>-883920</wp:posOffset>
             </wp:positionH>
             <wp:positionV relativeFrom="paragraph">
-              <wp:posOffset>313</wp:posOffset>
+              <wp:posOffset>-285750</wp:posOffset>
             </wp:positionV>
-            <wp:extent cx="7744755" cy="8229600"/>
+            <wp:extent cx="7744460" cy="8229600"/>
             <wp:effectExtent l="0" t="0" r="8890" b="0"/>
             <wp:wrapNone/>
             <wp:docPr id="4" name="Picture 4"/>
@@ -48,7 +60,7 @@
                   <pic:spPr>
                     <a:xfrm flipH="1">
                       <a:off x="0" y="0"/>
-                      <a:ext cx="7744755" cy="8229600"/>
+                      <a:ext cx="7744460" cy="8229600"/>
                     </a:xfrm>
                     <a:prstGeom prst="rect">
                       <a:avLst/>
@@ -66,10 +78,105 @@
           </wp:anchor>
         </w:drawing>
       </w:r>
+      <w:r>
+        <w:br w:type="page"/>
+      </w:r>
     </w:p>
     <w:p>
+      <w:pPr>
+        <w:rPr>
+          <w:b/>
+          <w:sz w:val="36"/>
+        </w:rPr>
+      </w:pPr>
+      <w:r>
+        <w:rPr>
+          <w:b/>
+          <w:sz w:val="36"/>
+        </w:rPr>
+        <w:lastRenderedPageBreak/>
+        <w:t>Front View</w:t>
+      </w:r>
+    </w:p>
+    <w:p>
+      <w:r>
+        <w:rPr>
+          <w:noProof/>
+        </w:rPr>
+        <w:drawing>
+          <wp:anchor distT="0" distB="0" distL="114300" distR="114300" simplePos="0" relativeHeight="251664384" behindDoc="1" locked="0" layoutInCell="1" allowOverlap="1" wp14:anchorId="50AB716F" wp14:editId="5C2B94A0">
+            <wp:simplePos x="0" y="0"/>
+            <wp:positionH relativeFrom="page">
+              <wp:posOffset>22860</wp:posOffset>
+            </wp:positionH>
+            <wp:positionV relativeFrom="paragraph">
+              <wp:posOffset>-346710</wp:posOffset>
+            </wp:positionV>
+            <wp:extent cx="7744460" cy="8229600"/>
+            <wp:effectExtent l="0" t="0" r="8890" b="0"/>
+            <wp:wrapNone/>
+            <wp:docPr id="3" name="Picture 3"/>
+            <wp:cNvGraphicFramePr>
+              <a:graphicFrameLocks xmlns:a="http://schemas.openxmlformats.org/drawingml/2006/main" noChangeAspect="1"/>
+            </wp:cNvGraphicFramePr>
+            <a:graphic xmlns:a="http://schemas.openxmlformats.org/drawingml/2006/main">
+              <a:graphicData uri="http://schemas.openxmlformats.org/drawingml/2006/picture">
+                <pic:pic xmlns:pic="http://schemas.openxmlformats.org/drawingml/2006/picture">
+                  <pic:nvPicPr>
+                    <pic:cNvPr id="1" name=""/>
+                    <pic:cNvPicPr/>
+                  </pic:nvPicPr>
+                  <pic:blipFill>
+                    <a:blip r:embed="rId6">
+                      <a:extLst>
+                        <a:ext uri="{28A0092B-C50C-407E-A947-70E740481C1C}">
+                          <a14:useLocalDpi xmlns:a14="http://schemas.microsoft.com/office/drawing/2010/main" val="0"/>
+                        </a:ext>
+                      </a:extLst>
+                    </a:blip>
+                    <a:stretch>
+                      <a:fillRect/>
+                    </a:stretch>
+                  </pic:blipFill>
+                  <pic:spPr>
+                    <a:xfrm>
+                      <a:off x="0" y="0"/>
+                      <a:ext cx="7744460" cy="8229600"/>
+                    </a:xfrm>
+                    <a:prstGeom prst="rect">
+                      <a:avLst/>
+                    </a:prstGeom>
+                  </pic:spPr>
+                </pic:pic>
+              </a:graphicData>
+            </a:graphic>
+            <wp14:sizeRelH relativeFrom="margin">
+              <wp14:pctWidth>0</wp14:pctWidth>
+            </wp14:sizeRelH>
+            <wp14:sizeRelV relativeFrom="margin">
+              <wp14:pctHeight>0</wp14:pctHeight>
+            </wp14:sizeRelV>
+          </wp:anchor>
+        </w:drawing>
+      </w:r>
       <w:r>
         <w:br w:type="page"/>
+      </w:r>
+    </w:p>
+    <w:p>
+      <w:pPr>
+        <w:rPr>
+          <w:b/>
+          <w:sz w:val="40"/>
+        </w:rPr>
+      </w:pPr>
+      <w:r>
+        <w:rPr>
+          <w:b/>
+          <w:sz w:val="40"/>
+        </w:rPr>
+        <w:lastRenderedPageBreak/>
+        <w:t>Back View</w:t>
       </w:r>
     </w:p>
     <w:p>
@@ -80,7 +187,6 @@
         <w:rPr>
           <w:noProof/>
         </w:rPr>
-        <w:lastRenderedPageBreak/>
         <w:drawing>
           <wp:anchor distT="0" distB="0" distL="114300" distR="114300" simplePos="0" relativeHeight="251660288" behindDoc="1" locked="0" layoutInCell="1" allowOverlap="1" wp14:anchorId="3FD6FAC1">
             <wp:simplePos x="0" y="0"/>
@@ -166,15 +272,86 @@
     <w:p/>
     <w:p>
       <w:pPr>
-        <w:tabs>
-          <w:tab w:val="left" w:pos="8392"/>
-        </w:tabs>
+        <w:rPr>
+          <w:b/>
+          <w:sz w:val="36"/>
+        </w:rPr>
       </w:pPr>
+      <w:r>
+        <w:rPr>
+          <w:b/>
+          <w:sz w:val="36"/>
+        </w:rPr>
+        <w:lastRenderedPageBreak/>
+        <w:t>Front View</w:t>
+      </w:r>
+      <w:bookmarkStart w:id="0" w:name="_GoBack"/>
+      <w:bookmarkEnd w:id="0"/>
       <w:r>
         <w:tab/>
       </w:r>
     </w:p>
     <w:p>
+      <w:r>
+        <w:rPr>
+          <w:noProof/>
+        </w:rPr>
+        <w:drawing>
+          <wp:anchor distT="0" distB="0" distL="114300" distR="114300" simplePos="0" relativeHeight="251666432" behindDoc="1" locked="0" layoutInCell="1" allowOverlap="1" wp14:anchorId="7003DDD5" wp14:editId="5F621EDA">
+            <wp:simplePos x="0" y="0"/>
+            <wp:positionH relativeFrom="column">
+              <wp:posOffset>-2202180</wp:posOffset>
+            </wp:positionH>
+            <wp:positionV relativeFrom="paragraph">
+              <wp:posOffset>-285750</wp:posOffset>
+            </wp:positionV>
+            <wp:extent cx="9034145" cy="8418195"/>
+            <wp:effectExtent l="0" t="0" r="0" b="1905"/>
+            <wp:wrapNone/>
+            <wp:docPr id="5" name="Picture 5"/>
+            <wp:cNvGraphicFramePr>
+              <a:graphicFrameLocks xmlns:a="http://schemas.openxmlformats.org/drawingml/2006/main" noChangeAspect="1"/>
+            </wp:cNvGraphicFramePr>
+            <a:graphic xmlns:a="http://schemas.openxmlformats.org/drawingml/2006/main">
+              <a:graphicData uri="http://schemas.openxmlformats.org/drawingml/2006/picture">
+                <pic:pic xmlns:pic="http://schemas.openxmlformats.org/drawingml/2006/picture">
+                  <pic:nvPicPr>
+                    <pic:cNvPr id="1" name=""/>
+                    <pic:cNvPicPr/>
+                  </pic:nvPicPr>
+                  <pic:blipFill>
+                    <a:blip r:embed="rId7">
+                      <a:extLst>
+                        <a:ext uri="{28A0092B-C50C-407E-A947-70E740481C1C}">
+                          <a14:useLocalDpi xmlns:a14="http://schemas.microsoft.com/office/drawing/2010/main" val="0"/>
+                        </a:ext>
+                      </a:extLst>
+                    </a:blip>
+                    <a:stretch>
+                      <a:fillRect/>
+                    </a:stretch>
+                  </pic:blipFill>
+                  <pic:spPr>
+                    <a:xfrm flipH="1">
+                      <a:off x="0" y="0"/>
+                      <a:ext cx="9034145" cy="8418195"/>
+                    </a:xfrm>
+                    <a:prstGeom prst="rect">
+                      <a:avLst/>
+                    </a:prstGeom>
+                  </pic:spPr>
+                </pic:pic>
+              </a:graphicData>
+            </a:graphic>
+            <wp14:sizeRelH relativeFrom="margin">
+              <wp14:pctWidth>0</wp14:pctWidth>
+            </wp14:sizeRelH>
+            <wp14:sizeRelV relativeFrom="margin">
+              <wp14:pctHeight>0</wp14:pctHeight>
+            </wp14:sizeRelV>
+          </wp:anchor>
+        </w:drawing>
+      </w:r>
       <w:r>
         <w:br w:type="page"/>
       </w:r>
@@ -258,7 +435,7 @@
 </file>
 
 <file path=word/endnotes.xml><?xml version="1.0" encoding="utf-8"?>
-<w:endnotes xmlns:wpc="http://schemas.microsoft.com/office/word/2010/wordprocessingCanvas" xmlns:cx="http://schemas.microsoft.com/office/drawing/2014/chartex" xmlns:cx1="http://schemas.microsoft.com/office/drawing/2015/9/8/chartex" xmlns:cx2="http://schemas.microsoft.com/office/drawing/2015/10/21/chartex" xmlns:cx3="http://schemas.microsoft.com/office/drawing/2016/5/9/chartex" xmlns:cx4="http://schemas.microsoft.com/office/drawing/2016/5/10/chartex" xmlns:cx5="http://schemas.microsoft.com/office/drawing/2016/5/11/chartex" xmlns:cx6="http://schemas.microsoft.com/office/drawing/2016/5/12/chartex" xmlns:cx7="http://schemas.microsoft.com/office/drawing/2016/5/13/chartex" xmlns:cx8="http://schemas.microsoft.com/office/drawing/2016/5/14/chartex" xmlns:mc="http://schemas.openxmlformats.org/markup-compatibility/2006" xmlns:aink="http://schemas.microsoft.com/office/drawing/2016/ink" xmlns:am3d="http://schemas.microsoft.com/office/drawing/2017/model3d" xmlns:o="urn:schemas-microsoft-com:office:office" xmlns:oel="http://schemas.microsoft.com/office/2019/extlst" xmlns:r="http://schemas.openxmlformats.org/officeDocument/2006/relationships" xmlns:m="http://schemas.openxmlformats.org/officeDocument/2006/math" xmlns:v="urn:schemas-microsoft-com:vml" xmlns:wp14="http://schemas.microsoft.com/office/word/2010/wordprocessingDrawing" xmlns:wp="http://schemas.openxmlformats.org/drawingml/2006/wordprocessingDrawing" xmlns:w10="urn:schemas-microsoft-com:office:word" xmlns:w="http://schemas.openxmlformats.org/wordprocessingml/2006/main" xmlns:w14="http://schemas.microsoft.com/office/word/2010/wordml" xmlns:w15="http://schemas.microsoft.com/office/word/2012/wordml" xmlns:w16cex="http://schemas.microsoft.com/office/word/2018/wordml/cex" xmlns:w16cid="http://schemas.microsoft.com/office/word/2016/wordml/cid" xmlns:w16="http://schemas.microsoft.com/office/word/2018/wordml" xmlns:w16sdtdh="http://schemas.microsoft.com/office/word/2020/wordml/sdtdatahash" xmlns:w16se="http://schemas.microsoft.com/office/word/2015/wordml/symex" xmlns:wpg="http://schemas.microsoft.com/office/word/2010/wordprocessingGroup" xmlns:wpi="http://schemas.microsoft.com/office/word/2010/wordprocessingInk" xmlns:wne="http://schemas.microsoft.com/office/word/2006/wordml" xmlns:wps="http://schemas.microsoft.com/office/word/2010/wordprocessingShape" mc:Ignorable="w14 w15 w16se w16cid w16 w16cex w16sdtdh wp14">
+<w:endnotes xmlns:wpc="http://schemas.microsoft.com/office/word/2010/wordprocessingCanvas" xmlns:cx="http://schemas.microsoft.com/office/drawing/2014/chartex" xmlns:cx1="http://schemas.microsoft.com/office/drawing/2015/9/8/chartex" xmlns:mc="http://schemas.openxmlformats.org/markup-compatibility/2006" xmlns:o="urn:schemas-microsoft-com:office:office" xmlns:r="http://schemas.openxmlformats.org/officeDocument/2006/relationships" xmlns:m="http://schemas.openxmlformats.org/officeDocument/2006/math" xmlns:v="urn:schemas-microsoft-com:vml" xmlns:wp14="http://schemas.microsoft.com/office/word/2010/wordprocessingDrawing" xmlns:wp="http://schemas.openxmlformats.org/drawingml/2006/wordprocessingDrawing" xmlns:w10="urn:schemas-microsoft-com:office:word" xmlns:w="http://schemas.openxmlformats.org/wordprocessingml/2006/main" xmlns:w14="http://schemas.microsoft.com/office/word/2010/wordml" xmlns:w15="http://schemas.microsoft.com/office/word/2012/wordml" xmlns:w16se="http://schemas.microsoft.com/office/word/2015/wordml/symex" xmlns:wpg="http://schemas.microsoft.com/office/word/2010/wordprocessingGroup" xmlns:wpi="http://schemas.microsoft.com/office/word/2010/wordprocessingInk" xmlns:wne="http://schemas.microsoft.com/office/word/2006/wordml" xmlns:wps="http://schemas.microsoft.com/office/word/2010/wordprocessingShape" mc:Ignorable="w14 w15 w16se wp14">
   <w:endnote w:type="separator" w:id="-1">
     <w:p>
       <w:pPr>
@@ -283,7 +460,7 @@
 </file>
 
 <file path=word/footnotes.xml><?xml version="1.0" encoding="utf-8"?>
-<w:footnotes xmlns:wpc="http://schemas.microsoft.com/office/word/2010/wordprocessingCanvas" xmlns:cx="http://schemas.microsoft.com/office/drawing/2014/chartex" xmlns:cx1="http://schemas.microsoft.com/office/drawing/2015/9/8/chartex" xmlns:cx2="http://schemas.microsoft.com/office/drawing/2015/10/21/chartex" xmlns:cx3="http://schemas.microsoft.com/office/drawing/2016/5/9/chartex" xmlns:cx4="http://schemas.microsoft.com/office/drawing/2016/5/10/chartex" xmlns:cx5="http://schemas.microsoft.com/office/drawing/2016/5/11/chartex" xmlns:cx6="http://schemas.microsoft.com/office/drawing/2016/5/12/chartex" xmlns:cx7="http://schemas.microsoft.com/office/drawing/2016/5/13/chartex" xmlns:cx8="http://schemas.microsoft.com/office/drawing/2016/5/14/chartex" xmlns:mc="http://schemas.openxmlformats.org/markup-compatibility/2006" xmlns:aink="http://schemas.microsoft.com/office/drawing/2016/ink" xmlns:am3d="http://schemas.microsoft.com/office/drawing/2017/model3d" xmlns:o="urn:schemas-microsoft-com:office:office" xmlns:oel="http://schemas.microsoft.com/office/2019/extlst" xmlns:r="http://schemas.openxmlformats.org/officeDocument/2006/relationships" xmlns:m="http://schemas.openxmlformats.org/officeDocument/2006/math" xmlns:v="urn:schemas-microsoft-com:vml" xmlns:wp14="http://schemas.microsoft.com/office/word/2010/wordprocessingDrawing" xmlns:wp="http://schemas.openxmlformats.org/drawingml/2006/wordprocessingDrawing" xmlns:w10="urn:schemas-microsoft-com:office:word" xmlns:w="http://schemas.openxmlformats.org/wordprocessingml/2006/main" xmlns:w14="http://schemas.microsoft.com/office/word/2010/wordml" xmlns:w15="http://schemas.microsoft.com/office/word/2012/wordml" xmlns:w16cex="http://schemas.microsoft.com/office/word/2018/wordml/cex" xmlns:w16cid="http://schemas.microsoft.com/office/word/2016/wordml/cid" xmlns:w16="http://schemas.microsoft.com/office/word/2018/wordml" xmlns:w16sdtdh="http://schemas.microsoft.com/office/word/2020/wordml/sdtdatahash" xmlns:w16se="http://schemas.microsoft.com/office/word/2015/wordml/symex" xmlns:wpg="http://schemas.microsoft.com/office/word/2010/wordprocessingGroup" xmlns:wpi="http://schemas.microsoft.com/office/word/2010/wordprocessingInk" xmlns:wne="http://schemas.microsoft.com/office/word/2006/wordml" xmlns:wps="http://schemas.microsoft.com/office/word/2010/wordprocessingShape" mc:Ignorable="w14 w15 w16se w16cid w16 w16cex w16sdtdh wp14">
+<w:footnotes xmlns:wpc="http://schemas.microsoft.com/office/word/2010/wordprocessingCanvas" xmlns:cx="http://schemas.microsoft.com/office/drawing/2014/chartex" xmlns:cx1="http://schemas.microsoft.com/office/drawing/2015/9/8/chartex" xmlns:mc="http://schemas.openxmlformats.org/markup-compatibility/2006" xmlns:o="urn:schemas-microsoft-com:office:office" xmlns:r="http://schemas.openxmlformats.org/officeDocument/2006/relationships" xmlns:m="http://schemas.openxmlformats.org/officeDocument/2006/math" xmlns:v="urn:schemas-microsoft-com:vml" xmlns:wp14="http://schemas.microsoft.com/office/word/2010/wordprocessingDrawing" xmlns:wp="http://schemas.openxmlformats.org/drawingml/2006/wordprocessingDrawing" xmlns:w10="urn:schemas-microsoft-com:office:word" xmlns:w="http://schemas.openxmlformats.org/wordprocessingml/2006/main" xmlns:w14="http://schemas.microsoft.com/office/word/2010/wordml" xmlns:w15="http://schemas.microsoft.com/office/word/2012/wordml" xmlns:w16se="http://schemas.microsoft.com/office/word/2015/wordml/symex" xmlns:wpg="http://schemas.microsoft.com/office/word/2010/wordprocessingGroup" xmlns:wpi="http://schemas.microsoft.com/office/word/2010/wordprocessingInk" xmlns:wne="http://schemas.microsoft.com/office/word/2006/wordml" xmlns:wps="http://schemas.microsoft.com/office/word/2010/wordprocessingShape" mc:Ignorable="w14 w15 w16se wp14">
   <w:footnote w:type="separator" w:id="-1">
     <w:p>
       <w:pPr>
@@ -308,7 +485,7 @@
 </file>
 
 <file path=word/styles.xml><?xml version="1.0" encoding="utf-8"?>
-<w:styles xmlns:mc="http://schemas.openxmlformats.org/markup-compatibility/2006" xmlns:r="http://schemas.openxmlformats.org/officeDocument/2006/relationships" xmlns:w="http://schemas.openxmlformats.org/wordprocessingml/2006/main" xmlns:w14="http://schemas.microsoft.com/office/word/2010/wordml" xmlns:w15="http://schemas.microsoft.com/office/word/2012/wordml" xmlns:w16cex="http://schemas.microsoft.com/office/word/2018/wordml/cex" xmlns:w16cid="http://schemas.microsoft.com/office/word/2016/wordml/cid" xmlns:w16="http://schemas.microsoft.com/office/word/2018/wordml" xmlns:w16sdtdh="http://schemas.microsoft.com/office/word/2020/wordml/sdtdatahash" xmlns:w16se="http://schemas.microsoft.com/office/word/2015/wordml/symex" mc:Ignorable="w14 w15 w16se w16cid w16 w16cex w16sdtdh">
+<w:styles xmlns:mc="http://schemas.openxmlformats.org/markup-compatibility/2006" xmlns:r="http://schemas.openxmlformats.org/officeDocument/2006/relationships" xmlns:w="http://schemas.openxmlformats.org/wordprocessingml/2006/main" xmlns:w14="http://schemas.microsoft.com/office/word/2010/wordml" xmlns:w15="http://schemas.microsoft.com/office/word/2012/wordml" xmlns:w16se="http://schemas.microsoft.com/office/word/2015/wordml/symex" mc:Ignorable="w14 w15 w16se">
   <w:docDefaults>
     <w:rPrDefault>
       <w:rPr>
@@ -324,7 +501,7 @@
       </w:pPr>
     </w:pPrDefault>
   </w:docDefaults>
-  <w:latentStyles w:defLockedState="0" w:defUIPriority="99" w:defSemiHidden="0" w:defUnhideWhenUsed="0" w:defQFormat="0" w:count="376">
+  <w:latentStyles w:defLockedState="0" w:defUIPriority="99" w:defSemiHidden="0" w:defUnhideWhenUsed="0" w:defQFormat="0" w:count="371">
     <w:lsdException w:name="Normal" w:uiPriority="0" w:qFormat="1"/>
     <w:lsdException w:name="heading 1" w:uiPriority="9" w:qFormat="1"/>
     <w:lsdException w:name="heading 2" w:semiHidden="1" w:uiPriority="9" w:unhideWhenUsed="1" w:qFormat="1"/>
@@ -696,15 +873,54 @@
     <w:lsdException w:name="List Table 5 Dark Accent 6" w:uiPriority="50"/>
     <w:lsdException w:name="List Table 6 Colorful Accent 6" w:uiPriority="51"/>
     <w:lsdException w:name="List Table 7 Colorful Accent 6" w:uiPriority="52"/>
-    <w:lsdException w:name="Mention" w:semiHidden="1" w:unhideWhenUsed="1"/>
-    <w:lsdException w:name="Smart Hyperlink" w:semiHidden="1" w:unhideWhenUsed="1"/>
-    <w:lsdException w:name="Hashtag" w:semiHidden="1" w:unhideWhenUsed="1"/>
-    <w:lsdException w:name="Unresolved Mention" w:semiHidden="1" w:unhideWhenUsed="1"/>
-    <w:lsdException w:name="Smart Link" w:semiHidden="1" w:unhideWhenUsed="1"/>
   </w:latentStyles>
   <w:style w:type="paragraph" w:default="1" w:styleId="Normal">
     <w:name w:val="Normal"/>
     <w:qFormat/>
+    <w:rsid w:val="0007317B"/>
+  </w:style>
+  <w:style w:type="paragraph" w:styleId="Heading1">
+    <w:name w:val="heading 1"/>
+    <w:basedOn w:val="Normal"/>
+    <w:next w:val="Normal"/>
+    <w:link w:val="Heading1Char"/>
+    <w:uiPriority w:val="9"/>
+    <w:qFormat/>
+    <w:rsid w:val="0007317B"/>
+    <w:pPr>
+      <w:keepNext/>
+      <w:keepLines/>
+      <w:spacing w:before="240" w:after="0"/>
+      <w:outlineLvl w:val="0"/>
+    </w:pPr>
+    <w:rPr>
+      <w:rFonts w:asciiTheme="majorHAnsi" w:eastAsiaTheme="majorEastAsia" w:hAnsiTheme="majorHAnsi" w:cstheme="majorBidi"/>
+      <w:color w:val="2F5496" w:themeColor="accent1" w:themeShade="BF"/>
+      <w:sz w:val="32"/>
+      <w:szCs w:val="32"/>
+    </w:rPr>
+  </w:style>
+  <w:style w:type="paragraph" w:styleId="Heading2">
+    <w:name w:val="heading 2"/>
+    <w:basedOn w:val="Normal"/>
+    <w:next w:val="Normal"/>
+    <w:link w:val="Heading2Char"/>
+    <w:uiPriority w:val="9"/>
+    <w:unhideWhenUsed/>
+    <w:qFormat/>
+    <w:rsid w:val="0007317B"/>
+    <w:pPr>
+      <w:keepNext/>
+      <w:keepLines/>
+      <w:spacing w:before="40" w:after="0"/>
+      <w:outlineLvl w:val="1"/>
+    </w:pPr>
+    <w:rPr>
+      <w:rFonts w:asciiTheme="majorHAnsi" w:eastAsiaTheme="majorEastAsia" w:hAnsiTheme="majorHAnsi" w:cstheme="majorBidi"/>
+      <w:color w:val="2F5496" w:themeColor="accent1" w:themeShade="BF"/>
+      <w:sz w:val="26"/>
+      <w:szCs w:val="26"/>
+    </w:rPr>
   </w:style>
   <w:style w:type="character" w:default="1" w:styleId="DefaultParagraphFont">
     <w:name w:val="Default Paragraph Font"/>
@@ -776,6 +992,32 @@
     <w:link w:val="Footer"/>
     <w:uiPriority w:val="99"/>
     <w:rsid w:val="00E50FC8"/>
+  </w:style>
+  <w:style w:type="character" w:customStyle="1" w:styleId="Heading1Char">
+    <w:name w:val="Heading 1 Char"/>
+    <w:basedOn w:val="DefaultParagraphFont"/>
+    <w:link w:val="Heading1"/>
+    <w:uiPriority w:val="9"/>
+    <w:rsid w:val="0007317B"/>
+    <w:rPr>
+      <w:rFonts w:asciiTheme="majorHAnsi" w:eastAsiaTheme="majorEastAsia" w:hAnsiTheme="majorHAnsi" w:cstheme="majorBidi"/>
+      <w:color w:val="2F5496" w:themeColor="accent1" w:themeShade="BF"/>
+      <w:sz w:val="32"/>
+      <w:szCs w:val="32"/>
+    </w:rPr>
+  </w:style>
+  <w:style w:type="character" w:customStyle="1" w:styleId="Heading2Char">
+    <w:name w:val="Heading 2 Char"/>
+    <w:basedOn w:val="DefaultParagraphFont"/>
+    <w:link w:val="Heading2"/>
+    <w:uiPriority w:val="9"/>
+    <w:rsid w:val="0007317B"/>
+    <w:rPr>
+      <w:rFonts w:asciiTheme="majorHAnsi" w:eastAsiaTheme="majorEastAsia" w:hAnsiTheme="majorHAnsi" w:cstheme="majorBidi"/>
+      <w:color w:val="2F5496" w:themeColor="accent1" w:themeShade="BF"/>
+      <w:sz w:val="26"/>
+      <w:szCs w:val="26"/>
+    </w:rPr>
   </w:style>
 </w:styles>
 </file>

--- a/solderplan.docx
+++ b/solderplan.docx
@@ -1,6 +1,6 @@
 
 <file path=word/document.xml><?xml version="1.0" encoding="utf-8"?>
-<w:document xmlns:wpc="http://schemas.microsoft.com/office/word/2010/wordprocessingCanvas" xmlns:cx="http://schemas.microsoft.com/office/drawing/2014/chartex" xmlns:cx1="http://schemas.microsoft.com/office/drawing/2015/9/8/chartex" xmlns:mc="http://schemas.openxmlformats.org/markup-compatibility/2006" xmlns:o="urn:schemas-microsoft-com:office:office" xmlns:r="http://schemas.openxmlformats.org/officeDocument/2006/relationships" xmlns:m="http://schemas.openxmlformats.org/officeDocument/2006/math" xmlns:v="urn:schemas-microsoft-com:vml" xmlns:wp14="http://schemas.microsoft.com/office/word/2010/wordprocessingDrawing" xmlns:wp="http://schemas.openxmlformats.org/drawingml/2006/wordprocessingDrawing" xmlns:w10="urn:schemas-microsoft-com:office:word" xmlns:w="http://schemas.openxmlformats.org/wordprocessingml/2006/main" xmlns:w14="http://schemas.microsoft.com/office/word/2010/wordml" xmlns:w15="http://schemas.microsoft.com/office/word/2012/wordml" xmlns:w16se="http://schemas.microsoft.com/office/word/2015/wordml/symex" xmlns:wpg="http://schemas.microsoft.com/office/word/2010/wordprocessingGroup" xmlns:wpi="http://schemas.microsoft.com/office/word/2010/wordprocessingInk" xmlns:wne="http://schemas.microsoft.com/office/word/2006/wordml" xmlns:wps="http://schemas.microsoft.com/office/word/2010/wordprocessingShape" mc:Ignorable="w14 w15 w16se wp14">
+<w:document xmlns:wpc="http://schemas.microsoft.com/office/word/2010/wordprocessingCanvas" xmlns:cx="http://schemas.microsoft.com/office/drawing/2014/chartex" xmlns:cx1="http://schemas.microsoft.com/office/drawing/2015/9/8/chartex" xmlns:cx2="http://schemas.microsoft.com/office/drawing/2015/10/21/chartex" xmlns:cx3="http://schemas.microsoft.com/office/drawing/2016/5/9/chartex" xmlns:cx4="http://schemas.microsoft.com/office/drawing/2016/5/10/chartex" xmlns:cx5="http://schemas.microsoft.com/office/drawing/2016/5/11/chartex" xmlns:cx6="http://schemas.microsoft.com/office/drawing/2016/5/12/chartex" xmlns:cx7="http://schemas.microsoft.com/office/drawing/2016/5/13/chartex" xmlns:cx8="http://schemas.microsoft.com/office/drawing/2016/5/14/chartex" xmlns:mc="http://schemas.openxmlformats.org/markup-compatibility/2006" xmlns:aink="http://schemas.microsoft.com/office/drawing/2016/ink" xmlns:am3d="http://schemas.microsoft.com/office/drawing/2017/model3d" xmlns:o="urn:schemas-microsoft-com:office:office" xmlns:oel="http://schemas.microsoft.com/office/2019/extlst" xmlns:r="http://schemas.openxmlformats.org/officeDocument/2006/relationships" xmlns:m="http://schemas.openxmlformats.org/officeDocument/2006/math" xmlns:v="urn:schemas-microsoft-com:vml" xmlns:wp14="http://schemas.microsoft.com/office/word/2010/wordprocessingDrawing" xmlns:wp="http://schemas.openxmlformats.org/drawingml/2006/wordprocessingDrawing" xmlns:w10="urn:schemas-microsoft-com:office:word" xmlns:w="http://schemas.openxmlformats.org/wordprocessingml/2006/main" xmlns:w14="http://schemas.microsoft.com/office/word/2010/wordml" xmlns:w15="http://schemas.microsoft.com/office/word/2012/wordml" xmlns:w16cex="http://schemas.microsoft.com/office/word/2018/wordml/cex" xmlns:w16cid="http://schemas.microsoft.com/office/word/2016/wordml/cid" xmlns:w16="http://schemas.microsoft.com/office/word/2018/wordml" xmlns:w16du="http://schemas.microsoft.com/office/word/2023/wordml/word16du" xmlns:w16sdtdh="http://schemas.microsoft.com/office/word/2020/wordml/sdtdatahash" xmlns:w16se="http://schemas.microsoft.com/office/word/2015/wordml/symex" xmlns:wpg="http://schemas.microsoft.com/office/word/2010/wordprocessingGroup" xmlns:wpi="http://schemas.microsoft.com/office/word/2010/wordprocessingInk" xmlns:wne="http://schemas.microsoft.com/office/word/2006/wordml" xmlns:wps="http://schemas.microsoft.com/office/word/2010/wordprocessingShape" mc:Ignorable="w14 w15 w16se w16cid w16 w16cex w16sdtdh wp14">
   <w:body>
     <w:p>
       <w:pPr>
@@ -285,8 +285,6 @@
         <w:lastRenderedPageBreak/>
         <w:t>Front View</w:t>
       </w:r>
-      <w:bookmarkStart w:id="0" w:name="_GoBack"/>
-      <w:bookmarkEnd w:id="0"/>
       <w:r>
         <w:tab/>
       </w:r>
@@ -424,6 +422,304 @@
         </w:drawing>
       </w:r>
     </w:p>
+    <w:p/>
+    <w:p/>
+    <w:p>
+      <w:pPr>
+        <w:jc w:val="right"/>
+      </w:pPr>
+    </w:p>
+    <w:p>
+      <w:r>
+        <w:br w:type="page"/>
+      </w:r>
+    </w:p>
+    <w:p>
+      <w:pPr>
+        <w:rPr>
+          <w:b/>
+          <w:sz w:val="36"/>
+        </w:rPr>
+      </w:pPr>
+      <w:r>
+        <w:rPr>
+          <w:b/>
+          <w:sz w:val="36"/>
+        </w:rPr>
+        <w:lastRenderedPageBreak/>
+        <w:t>Front View</w:t>
+      </w:r>
+    </w:p>
+    <w:p>
+      <w:pPr>
+        <w:rPr>
+          <w:b/>
+          <w:sz w:val="36"/>
+        </w:rPr>
+      </w:pPr>
+      <w:r>
+        <w:rPr>
+          <w:noProof/>
+        </w:rPr>
+        <w:drawing>
+          <wp:anchor distT="0" distB="0" distL="114300" distR="114300" simplePos="0" relativeHeight="251667456" behindDoc="1" locked="0" layoutInCell="1" allowOverlap="1" wp14:anchorId="2E78FB07">
+            <wp:simplePos x="0" y="0"/>
+            <wp:positionH relativeFrom="column">
+              <wp:posOffset>-1367052</wp:posOffset>
+            </wp:positionH>
+            <wp:positionV relativeFrom="paragraph">
+              <wp:posOffset>1185840</wp:posOffset>
+            </wp:positionV>
+            <wp:extent cx="8364216" cy="6003291"/>
+            <wp:effectExtent l="0" t="952" r="0" b="0"/>
+            <wp:wrapNone/>
+            <wp:docPr id="7" name="Picture 7"/>
+            <wp:cNvGraphicFramePr>
+              <a:graphicFrameLocks xmlns:a="http://schemas.openxmlformats.org/drawingml/2006/main" noChangeAspect="1"/>
+            </wp:cNvGraphicFramePr>
+            <a:graphic xmlns:a="http://schemas.openxmlformats.org/drawingml/2006/main">
+              <a:graphicData uri="http://schemas.openxmlformats.org/drawingml/2006/picture">
+                <pic:pic xmlns:pic="http://schemas.openxmlformats.org/drawingml/2006/picture">
+                  <pic:nvPicPr>
+                    <pic:cNvPr id="1" name=""/>
+                    <pic:cNvPicPr/>
+                  </pic:nvPicPr>
+                  <pic:blipFill>
+                    <a:blip r:embed="rId9">
+                      <a:extLst>
+                        <a:ext uri="{28A0092B-C50C-407E-A947-70E740481C1C}">
+                          <a14:useLocalDpi xmlns:a14="http://schemas.microsoft.com/office/drawing/2010/main" val="0"/>
+                        </a:ext>
+                      </a:extLst>
+                    </a:blip>
+                    <a:stretch>
+                      <a:fillRect/>
+                    </a:stretch>
+                  </pic:blipFill>
+                  <pic:spPr>
+                    <a:xfrm rot="5400000">
+                      <a:off x="0" y="0"/>
+                      <a:ext cx="8364216" cy="6003291"/>
+                    </a:xfrm>
+                    <a:prstGeom prst="rect">
+                      <a:avLst/>
+                    </a:prstGeom>
+                  </pic:spPr>
+                </pic:pic>
+              </a:graphicData>
+            </a:graphic>
+            <wp14:sizeRelH relativeFrom="margin">
+              <wp14:pctWidth>0</wp14:pctWidth>
+            </wp14:sizeRelH>
+            <wp14:sizeRelV relativeFrom="margin">
+              <wp14:pctHeight>0</wp14:pctHeight>
+            </wp14:sizeRelV>
+          </wp:anchor>
+        </w:drawing>
+      </w:r>
+    </w:p>
+    <w:p>
+      <w:pPr>
+        <w:rPr>
+          <w:sz w:val="36"/>
+        </w:rPr>
+      </w:pPr>
+    </w:p>
+    <w:p>
+      <w:pPr>
+        <w:rPr>
+          <w:sz w:val="36"/>
+        </w:rPr>
+      </w:pPr>
+    </w:p>
+    <w:p>
+      <w:pPr>
+        <w:rPr>
+          <w:sz w:val="36"/>
+        </w:rPr>
+      </w:pPr>
+    </w:p>
+    <w:p>
+      <w:pPr>
+        <w:rPr>
+          <w:sz w:val="36"/>
+        </w:rPr>
+      </w:pPr>
+    </w:p>
+    <w:p>
+      <w:pPr>
+        <w:rPr>
+          <w:sz w:val="36"/>
+        </w:rPr>
+      </w:pPr>
+    </w:p>
+    <w:p>
+      <w:pPr>
+        <w:rPr>
+          <w:sz w:val="36"/>
+        </w:rPr>
+      </w:pPr>
+    </w:p>
+    <w:p>
+      <w:pPr>
+        <w:rPr>
+          <w:sz w:val="36"/>
+        </w:rPr>
+      </w:pPr>
+    </w:p>
+    <w:p>
+      <w:pPr>
+        <w:rPr>
+          <w:sz w:val="36"/>
+        </w:rPr>
+      </w:pPr>
+    </w:p>
+    <w:p>
+      <w:pPr>
+        <w:rPr>
+          <w:sz w:val="36"/>
+        </w:rPr>
+      </w:pPr>
+    </w:p>
+    <w:p>
+      <w:pPr>
+        <w:rPr>
+          <w:sz w:val="36"/>
+        </w:rPr>
+      </w:pPr>
+    </w:p>
+    <w:p>
+      <w:pPr>
+        <w:rPr>
+          <w:sz w:val="36"/>
+        </w:rPr>
+      </w:pPr>
+    </w:p>
+    <w:p>
+      <w:pPr>
+        <w:rPr>
+          <w:sz w:val="36"/>
+        </w:rPr>
+      </w:pPr>
+    </w:p>
+    <w:p>
+      <w:pPr>
+        <w:rPr>
+          <w:sz w:val="36"/>
+        </w:rPr>
+      </w:pPr>
+    </w:p>
+    <w:p>
+      <w:pPr>
+        <w:rPr>
+          <w:sz w:val="36"/>
+        </w:rPr>
+      </w:pPr>
+    </w:p>
+    <w:p>
+      <w:pPr>
+        <w:rPr>
+          <w:sz w:val="36"/>
+        </w:rPr>
+      </w:pPr>
+    </w:p>
+    <w:p>
+      <w:pPr>
+        <w:rPr>
+          <w:sz w:val="36"/>
+        </w:rPr>
+      </w:pPr>
+    </w:p>
+    <w:p>
+      <w:pPr>
+        <w:rPr>
+          <w:b/>
+          <w:sz w:val="36"/>
+        </w:rPr>
+      </w:pPr>
+    </w:p>
+    <w:p>
+      <w:pPr>
+        <w:jc w:val="right"/>
+        <w:rPr>
+          <w:sz w:val="36"/>
+        </w:rPr>
+      </w:pPr>
+    </w:p>
+    <w:p>
+      <w:pPr>
+        <w:rPr>
+          <w:sz w:val="36"/>
+        </w:rPr>
+      </w:pPr>
+      <w:r>
+        <w:rPr>
+          <w:sz w:val="36"/>
+        </w:rPr>
+        <w:br w:type="page"/>
+      </w:r>
+      <w:r>
+        <w:rPr>
+          <w:noProof/>
+        </w:rPr>
+        <w:lastRenderedPageBreak/>
+        <w:drawing>
+          <wp:anchor distT="0" distB="0" distL="114300" distR="114300" simplePos="0" relativeHeight="251669504" behindDoc="1" locked="0" layoutInCell="1" allowOverlap="1" wp14:anchorId="2FB85C14" wp14:editId="4EB125A2">
+            <wp:simplePos x="0" y="0"/>
+            <wp:positionH relativeFrom="column">
+              <wp:posOffset>-1288733</wp:posOffset>
+            </wp:positionH>
+            <wp:positionV relativeFrom="paragraph">
+              <wp:posOffset>1454958</wp:posOffset>
+            </wp:positionV>
+            <wp:extent cx="8364216" cy="6003291"/>
+            <wp:effectExtent l="0" t="952" r="0" b="0"/>
+            <wp:wrapNone/>
+            <wp:docPr id="8" name="Picture 8"/>
+            <wp:cNvGraphicFramePr>
+              <a:graphicFrameLocks xmlns:a="http://schemas.openxmlformats.org/drawingml/2006/main" noChangeAspect="1"/>
+            </wp:cNvGraphicFramePr>
+            <a:graphic xmlns:a="http://schemas.openxmlformats.org/drawingml/2006/main">
+              <a:graphicData uri="http://schemas.openxmlformats.org/drawingml/2006/picture">
+                <pic:pic xmlns:pic="http://schemas.openxmlformats.org/drawingml/2006/picture">
+                  <pic:nvPicPr>
+                    <pic:cNvPr id="1" name=""/>
+                    <pic:cNvPicPr/>
+                  </pic:nvPicPr>
+                  <pic:blipFill>
+                    <a:blip r:embed="rId9">
+                      <a:extLst>
+                        <a:ext uri="{28A0092B-C50C-407E-A947-70E740481C1C}">
+                          <a14:useLocalDpi xmlns:a14="http://schemas.microsoft.com/office/drawing/2010/main" val="0"/>
+                        </a:ext>
+                      </a:extLst>
+                    </a:blip>
+                    <a:stretch>
+                      <a:fillRect/>
+                    </a:stretch>
+                  </pic:blipFill>
+                  <pic:spPr>
+                    <a:xfrm rot="16200000" flipH="1">
+                      <a:off x="0" y="0"/>
+                      <a:ext cx="8364216" cy="6003291"/>
+                    </a:xfrm>
+                    <a:prstGeom prst="rect">
+                      <a:avLst/>
+                    </a:prstGeom>
+                  </pic:spPr>
+                </pic:pic>
+              </a:graphicData>
+            </a:graphic>
+            <wp14:sizeRelH relativeFrom="margin">
+              <wp14:pctWidth>0</wp14:pctWidth>
+            </wp14:sizeRelH>
+            <wp14:sizeRelV relativeFrom="margin">
+              <wp14:pctHeight>0</wp14:pctHeight>
+            </wp14:sizeRelV>
+          </wp:anchor>
+        </w:drawing>
+      </w:r>
+    </w:p>
     <w:sectPr>
       <w:pgSz w:w="12240" w:h="15840"/>
       <w:pgMar w:top="1440" w:right="1440" w:bottom="1440" w:left="1440" w:header="720" w:footer="720" w:gutter="0"/>
@@ -435,7 +731,7 @@
 </file>
 
 <file path=word/endnotes.xml><?xml version="1.0" encoding="utf-8"?>
-<w:endnotes xmlns:wpc="http://schemas.microsoft.com/office/word/2010/wordprocessingCanvas" xmlns:cx="http://schemas.microsoft.com/office/drawing/2014/chartex" xmlns:cx1="http://schemas.microsoft.com/office/drawing/2015/9/8/chartex" xmlns:mc="http://schemas.openxmlformats.org/markup-compatibility/2006" xmlns:o="urn:schemas-microsoft-com:office:office" xmlns:r="http://schemas.openxmlformats.org/officeDocument/2006/relationships" xmlns:m="http://schemas.openxmlformats.org/officeDocument/2006/math" xmlns:v="urn:schemas-microsoft-com:vml" xmlns:wp14="http://schemas.microsoft.com/office/word/2010/wordprocessingDrawing" xmlns:wp="http://schemas.openxmlformats.org/drawingml/2006/wordprocessingDrawing" xmlns:w10="urn:schemas-microsoft-com:office:word" xmlns:w="http://schemas.openxmlformats.org/wordprocessingml/2006/main" xmlns:w14="http://schemas.microsoft.com/office/word/2010/wordml" xmlns:w15="http://schemas.microsoft.com/office/word/2012/wordml" xmlns:w16se="http://schemas.microsoft.com/office/word/2015/wordml/symex" xmlns:wpg="http://schemas.microsoft.com/office/word/2010/wordprocessingGroup" xmlns:wpi="http://schemas.microsoft.com/office/word/2010/wordprocessingInk" xmlns:wne="http://schemas.microsoft.com/office/word/2006/wordml" xmlns:wps="http://schemas.microsoft.com/office/word/2010/wordprocessingShape" mc:Ignorable="w14 w15 w16se wp14">
+<w:endnotes xmlns:wpc="http://schemas.microsoft.com/office/word/2010/wordprocessingCanvas" xmlns:cx="http://schemas.microsoft.com/office/drawing/2014/chartex" xmlns:cx1="http://schemas.microsoft.com/office/drawing/2015/9/8/chartex" xmlns:cx2="http://schemas.microsoft.com/office/drawing/2015/10/21/chartex" xmlns:cx3="http://schemas.microsoft.com/office/drawing/2016/5/9/chartex" xmlns:cx4="http://schemas.microsoft.com/office/drawing/2016/5/10/chartex" xmlns:cx5="http://schemas.microsoft.com/office/drawing/2016/5/11/chartex" xmlns:cx6="http://schemas.microsoft.com/office/drawing/2016/5/12/chartex" xmlns:cx7="http://schemas.microsoft.com/office/drawing/2016/5/13/chartex" xmlns:cx8="http://schemas.microsoft.com/office/drawing/2016/5/14/chartex" xmlns:mc="http://schemas.openxmlformats.org/markup-compatibility/2006" xmlns:aink="http://schemas.microsoft.com/office/drawing/2016/ink" xmlns:am3d="http://schemas.microsoft.com/office/drawing/2017/model3d" xmlns:o="urn:schemas-microsoft-com:office:office" xmlns:oel="http://schemas.microsoft.com/office/2019/extlst" xmlns:r="http://schemas.openxmlformats.org/officeDocument/2006/relationships" xmlns:m="http://schemas.openxmlformats.org/officeDocument/2006/math" xmlns:v="urn:schemas-microsoft-com:vml" xmlns:wp14="http://schemas.microsoft.com/office/word/2010/wordprocessingDrawing" xmlns:wp="http://schemas.openxmlformats.org/drawingml/2006/wordprocessingDrawing" xmlns:w10="urn:schemas-microsoft-com:office:word" xmlns:w="http://schemas.openxmlformats.org/wordprocessingml/2006/main" xmlns:w14="http://schemas.microsoft.com/office/word/2010/wordml" xmlns:w15="http://schemas.microsoft.com/office/word/2012/wordml" xmlns:w16cex="http://schemas.microsoft.com/office/word/2018/wordml/cex" xmlns:w16cid="http://schemas.microsoft.com/office/word/2016/wordml/cid" xmlns:w16="http://schemas.microsoft.com/office/word/2018/wordml" xmlns:w16du="http://schemas.microsoft.com/office/word/2023/wordml/word16du" xmlns:w16sdtdh="http://schemas.microsoft.com/office/word/2020/wordml/sdtdatahash" xmlns:w16se="http://schemas.microsoft.com/office/word/2015/wordml/symex" xmlns:wpg="http://schemas.microsoft.com/office/word/2010/wordprocessingGroup" xmlns:wpi="http://schemas.microsoft.com/office/word/2010/wordprocessingInk" xmlns:wne="http://schemas.microsoft.com/office/word/2006/wordml" xmlns:wps="http://schemas.microsoft.com/office/word/2010/wordprocessingShape" mc:Ignorable="w14 w15 w16se w16cid w16 w16cex w16sdtdh wp14">
   <w:endnote w:type="separator" w:id="-1">
     <w:p>
       <w:pPr>
@@ -460,7 +756,7 @@
 </file>
 
 <file path=word/footnotes.xml><?xml version="1.0" encoding="utf-8"?>
-<w:footnotes xmlns:wpc="http://schemas.microsoft.com/office/word/2010/wordprocessingCanvas" xmlns:cx="http://schemas.microsoft.com/office/drawing/2014/chartex" xmlns:cx1="http://schemas.microsoft.com/office/drawing/2015/9/8/chartex" xmlns:mc="http://schemas.openxmlformats.org/markup-compatibility/2006" xmlns:o="urn:schemas-microsoft-com:office:office" xmlns:r="http://schemas.openxmlformats.org/officeDocument/2006/relationships" xmlns:m="http://schemas.openxmlformats.org/officeDocument/2006/math" xmlns:v="urn:schemas-microsoft-com:vml" xmlns:wp14="http://schemas.microsoft.com/office/word/2010/wordprocessingDrawing" xmlns:wp="http://schemas.openxmlformats.org/drawingml/2006/wordprocessingDrawing" xmlns:w10="urn:schemas-microsoft-com:office:word" xmlns:w="http://schemas.openxmlformats.org/wordprocessingml/2006/main" xmlns:w14="http://schemas.microsoft.com/office/word/2010/wordml" xmlns:w15="http://schemas.microsoft.com/office/word/2012/wordml" xmlns:w16se="http://schemas.microsoft.com/office/word/2015/wordml/symex" xmlns:wpg="http://schemas.microsoft.com/office/word/2010/wordprocessingGroup" xmlns:wpi="http://schemas.microsoft.com/office/word/2010/wordprocessingInk" xmlns:wne="http://schemas.microsoft.com/office/word/2006/wordml" xmlns:wps="http://schemas.microsoft.com/office/word/2010/wordprocessingShape" mc:Ignorable="w14 w15 w16se wp14">
+<w:footnotes xmlns:wpc="http://schemas.microsoft.com/office/word/2010/wordprocessingCanvas" xmlns:cx="http://schemas.microsoft.com/office/drawing/2014/chartex" xmlns:cx1="http://schemas.microsoft.com/office/drawing/2015/9/8/chartex" xmlns:cx2="http://schemas.microsoft.com/office/drawing/2015/10/21/chartex" xmlns:cx3="http://schemas.microsoft.com/office/drawing/2016/5/9/chartex" xmlns:cx4="http://schemas.microsoft.com/office/drawing/2016/5/10/chartex" xmlns:cx5="http://schemas.microsoft.com/office/drawing/2016/5/11/chartex" xmlns:cx6="http://schemas.microsoft.com/office/drawing/2016/5/12/chartex" xmlns:cx7="http://schemas.microsoft.com/office/drawing/2016/5/13/chartex" xmlns:cx8="http://schemas.microsoft.com/office/drawing/2016/5/14/chartex" xmlns:mc="http://schemas.openxmlformats.org/markup-compatibility/2006" xmlns:aink="http://schemas.microsoft.com/office/drawing/2016/ink" xmlns:am3d="http://schemas.microsoft.com/office/drawing/2017/model3d" xmlns:o="urn:schemas-microsoft-com:office:office" xmlns:oel="http://schemas.microsoft.com/office/2019/extlst" xmlns:r="http://schemas.openxmlformats.org/officeDocument/2006/relationships" xmlns:m="http://schemas.openxmlformats.org/officeDocument/2006/math" xmlns:v="urn:schemas-microsoft-com:vml" xmlns:wp14="http://schemas.microsoft.com/office/word/2010/wordprocessingDrawing" xmlns:wp="http://schemas.openxmlformats.org/drawingml/2006/wordprocessingDrawing" xmlns:w10="urn:schemas-microsoft-com:office:word" xmlns:w="http://schemas.openxmlformats.org/wordprocessingml/2006/main" xmlns:w14="http://schemas.microsoft.com/office/word/2010/wordml" xmlns:w15="http://schemas.microsoft.com/office/word/2012/wordml" xmlns:w16cex="http://schemas.microsoft.com/office/word/2018/wordml/cex" xmlns:w16cid="http://schemas.microsoft.com/office/word/2016/wordml/cid" xmlns:w16="http://schemas.microsoft.com/office/word/2018/wordml" xmlns:w16du="http://schemas.microsoft.com/office/word/2023/wordml/word16du" xmlns:w16sdtdh="http://schemas.microsoft.com/office/word/2020/wordml/sdtdatahash" xmlns:w16se="http://schemas.microsoft.com/office/word/2015/wordml/symex" xmlns:wpg="http://schemas.microsoft.com/office/word/2010/wordprocessingGroup" xmlns:wpi="http://schemas.microsoft.com/office/word/2010/wordprocessingInk" xmlns:wne="http://schemas.microsoft.com/office/word/2006/wordml" xmlns:wps="http://schemas.microsoft.com/office/word/2010/wordprocessingShape" mc:Ignorable="w14 w15 w16se w16cid w16 w16cex w16sdtdh wp14">
   <w:footnote w:type="separator" w:id="-1">
     <w:p>
       <w:pPr>
@@ -485,7 +781,7 @@
 </file>
 
 <file path=word/styles.xml><?xml version="1.0" encoding="utf-8"?>
-<w:styles xmlns:mc="http://schemas.openxmlformats.org/markup-compatibility/2006" xmlns:r="http://schemas.openxmlformats.org/officeDocument/2006/relationships" xmlns:w="http://schemas.openxmlformats.org/wordprocessingml/2006/main" xmlns:w14="http://schemas.microsoft.com/office/word/2010/wordml" xmlns:w15="http://schemas.microsoft.com/office/word/2012/wordml" xmlns:w16se="http://schemas.microsoft.com/office/word/2015/wordml/symex" mc:Ignorable="w14 w15 w16se">
+<w:styles xmlns:mc="http://schemas.openxmlformats.org/markup-compatibility/2006" xmlns:r="http://schemas.openxmlformats.org/officeDocument/2006/relationships" xmlns:w="http://schemas.openxmlformats.org/wordprocessingml/2006/main" xmlns:w14="http://schemas.microsoft.com/office/word/2010/wordml" xmlns:w15="http://schemas.microsoft.com/office/word/2012/wordml" xmlns:w16cex="http://schemas.microsoft.com/office/word/2018/wordml/cex" xmlns:w16cid="http://schemas.microsoft.com/office/word/2016/wordml/cid" xmlns:w16="http://schemas.microsoft.com/office/word/2018/wordml" xmlns:w16sdtdh="http://schemas.microsoft.com/office/word/2020/wordml/sdtdatahash" xmlns:w16se="http://schemas.microsoft.com/office/word/2015/wordml/symex" mc:Ignorable="w14 w15 w16se w16cid w16 w16cex w16sdtdh">
   <w:docDefaults>
     <w:rPrDefault>
       <w:rPr>
@@ -501,7 +797,7 @@
       </w:pPr>
     </w:pPrDefault>
   </w:docDefaults>
-  <w:latentStyles w:defLockedState="0" w:defUIPriority="99" w:defSemiHidden="0" w:defUnhideWhenUsed="0" w:defQFormat="0" w:count="371">
+  <w:latentStyles w:defLockedState="0" w:defUIPriority="99" w:defSemiHidden="0" w:defUnhideWhenUsed="0" w:defQFormat="0" w:count="376">
     <w:lsdException w:name="Normal" w:uiPriority="0" w:qFormat="1"/>
     <w:lsdException w:name="heading 1" w:uiPriority="9" w:qFormat="1"/>
     <w:lsdException w:name="heading 2" w:semiHidden="1" w:uiPriority="9" w:unhideWhenUsed="1" w:qFormat="1"/>
@@ -607,7 +903,6 @@
     <w:lsdException w:name="HTML Sample" w:semiHidden="1" w:unhideWhenUsed="1"/>
     <w:lsdException w:name="HTML Typewriter" w:semiHidden="1" w:unhideWhenUsed="1"/>
     <w:lsdException w:name="HTML Variable" w:semiHidden="1" w:unhideWhenUsed="1"/>
-    <w:lsdException w:name="Normal Table" w:semiHidden="1" w:unhideWhenUsed="1"/>
     <w:lsdException w:name="annotation subject" w:semiHidden="1" w:unhideWhenUsed="1"/>
     <w:lsdException w:name="No List" w:semiHidden="1" w:unhideWhenUsed="1"/>
     <w:lsdException w:name="Outline List 1" w:semiHidden="1" w:unhideWhenUsed="1"/>
@@ -650,11 +945,8 @@
     <w:lsdException w:name="Table Contemporary" w:semiHidden="1" w:unhideWhenUsed="1"/>
     <w:lsdException w:name="Table Elegant" w:semiHidden="1" w:unhideWhenUsed="1"/>
     <w:lsdException w:name="Table Professional" w:semiHidden="1" w:unhideWhenUsed="1"/>
-    <w:lsdException w:name="Table Subtle 1" w:semiHidden="1" w:unhideWhenUsed="1"/>
     <w:lsdException w:name="Table Subtle 2" w:semiHidden="1" w:unhideWhenUsed="1"/>
     <w:lsdException w:name="Table Web 1" w:semiHidden="1" w:unhideWhenUsed="1"/>
-    <w:lsdException w:name="Table Web 2" w:semiHidden="1" w:unhideWhenUsed="1"/>
-    <w:lsdException w:name="Table Web 3" w:semiHidden="1" w:unhideWhenUsed="1"/>
     <w:lsdException w:name="Balloon Text" w:semiHidden="1" w:unhideWhenUsed="1"/>
     <w:lsdException w:name="Table Grid" w:uiPriority="39"/>
     <w:lsdException w:name="Table Theme" w:semiHidden="1" w:unhideWhenUsed="1"/>
@@ -873,6 +1165,11 @@
     <w:lsdException w:name="List Table 5 Dark Accent 6" w:uiPriority="50"/>
     <w:lsdException w:name="List Table 6 Colorful Accent 6" w:uiPriority="51"/>
     <w:lsdException w:name="List Table 7 Colorful Accent 6" w:uiPriority="52"/>
+    <w:lsdException w:name="Mention" w:semiHidden="1" w:unhideWhenUsed="1"/>
+    <w:lsdException w:name="Smart Hyperlink" w:semiHidden="1" w:unhideWhenUsed="1"/>
+    <w:lsdException w:name="Hashtag" w:semiHidden="1" w:unhideWhenUsed="1"/>
+    <w:lsdException w:name="Unresolved Mention" w:semiHidden="1" w:unhideWhenUsed="1"/>
+    <w:lsdException w:name="Smart Link" w:semiHidden="1" w:unhideWhenUsed="1"/>
   </w:latentStyles>
   <w:style w:type="paragraph" w:default="1" w:styleId="Normal">
     <w:name w:val="Normal"/>

--- a/solderplan.docx
+++ b/solderplan.docx
@@ -649,6 +649,7 @@
     <w:p>
       <w:pPr>
         <w:rPr>
+          <w:b/>
           <w:sz w:val="36"/>
         </w:rPr>
       </w:pPr>
@@ -719,6 +720,34 @@
           </wp:anchor>
         </w:drawing>
       </w:r>
+      <w:r>
+        <w:rPr>
+          <w:b/>
+          <w:sz w:val="36"/>
+        </w:rPr>
+        <w:t xml:space="preserve"> </w:t>
+      </w:r>
+      <w:r>
+        <w:rPr>
+          <w:b/>
+          <w:sz w:val="36"/>
+        </w:rPr>
+        <w:t>Back</w:t>
+      </w:r>
+      <w:r>
+        <w:rPr>
+          <w:b/>
+          <w:sz w:val="36"/>
+        </w:rPr>
+        <w:t xml:space="preserve"> View</w:t>
+      </w:r>
+    </w:p>
+    <w:p>
+      <w:pPr>
+        <w:rPr>
+          <w:sz w:val="36"/>
+        </w:rPr>
+      </w:pPr>
     </w:p>
     <w:sectPr>
       <w:pgSz w:w="12240" w:h="15840"/>
